--- a/Read me.docx
+++ b/Read me.docx
@@ -400,7 +400,19 @@
           <w:lang w:val="pt-PT" w:eastAsia="en-GB"/>
           <w14:ligatures w14:val="none"/>
         </w:rPr>
-        <w:t>Visualizações interativas:</w:t>
+        <w:t xml:space="preserve">Visualizações interativas: </w:t>
+      </w:r>
+      <w:r>
+        <w:rPr>
+          <w:rFonts w:ascii="Amasis MT Pro" w:eastAsia="Times New Roman" w:hAnsi="Amasis MT Pro"/>
+          <w:color w:val="000000" w:themeColor="text1"/>
+          <w:kern w:val="0"/>
+          <w:sz w:val="28"/>
+          <w:szCs w:val="28"/>
+          <w:lang w:val="pt-PT" w:eastAsia="en-GB"/>
+          <w14:ligatures w14:val="none"/>
+        </w:rPr>
+        <w:t xml:space="preserve"> Espectro de Frequências, </w:t>
       </w:r>
       <w:r>
         <w:rPr>
@@ -412,79 +424,7 @@
           <w:lang w:val="pt-PT" w:eastAsia="en-GB"/>
           <w14:ligatures w14:val="none"/>
         </w:rPr>
-        <w:t xml:space="preserve"> </w:t>
-      </w:r>
-      <w:r>
-        <w:rPr>
-          <w:rFonts w:ascii="Amasis MT Pro" w:eastAsia="Times New Roman" w:hAnsi="Amasis MT Pro"/>
-          <w:color w:val="000000" w:themeColor="text1"/>
-          <w:kern w:val="0"/>
-          <w:sz w:val="28"/>
-          <w:szCs w:val="28"/>
-          <w:lang w:val="pt-PT" w:eastAsia="en-GB"/>
-          <w14:ligatures w14:val="none"/>
-        </w:rPr>
-        <w:t xml:space="preserve"> Espectro de Frequências</w:t>
-      </w:r>
-      <w:r>
-        <w:rPr>
-          <w:rFonts w:ascii="Amasis MT Pro" w:eastAsia="Times New Roman" w:hAnsi="Amasis MT Pro"/>
-          <w:color w:val="000000" w:themeColor="text1"/>
-          <w:kern w:val="0"/>
-          <w:sz w:val="28"/>
-          <w:szCs w:val="28"/>
-          <w:lang w:val="pt-PT" w:eastAsia="en-GB"/>
-          <w14:ligatures w14:val="none"/>
-        </w:rPr>
-        <w:t xml:space="preserve">, </w:t>
-      </w:r>
-      <w:r>
-        <w:rPr>
-          <w:rFonts w:ascii="Amasis MT Pro" w:eastAsia="Times New Roman" w:hAnsi="Amasis MT Pro" w:cs="Times New Roman"/>
-          <w:color w:val="000000" w:themeColor="text1"/>
-          <w:kern w:val="0"/>
-          <w:sz w:val="28"/>
-          <w:szCs w:val="28"/>
-          <w:lang w:val="pt-PT" w:eastAsia="en-GB"/>
-          <w14:ligatures w14:val="none"/>
-        </w:rPr>
-        <w:t>Forma de Onda</w:t>
-      </w:r>
-      <w:r>
-        <w:rPr>
-          <w:rFonts w:ascii="Amasis MT Pro" w:eastAsia="Times New Roman" w:hAnsi="Amasis MT Pro" w:cs="Times New Roman"/>
-          <w:color w:val="000000" w:themeColor="text1"/>
-          <w:kern w:val="0"/>
-          <w:sz w:val="28"/>
-          <w:szCs w:val="28"/>
-          <w:lang w:val="pt-PT" w:eastAsia="en-GB"/>
-          <w14:ligatures w14:val="none"/>
-        </w:rPr>
-        <w:t xml:space="preserve"> e </w:t>
-      </w:r>
-      <w:r>
-        <w:rPr>
-          <w:rFonts w:ascii="Amasis MT Pro" w:eastAsia="Times New Roman" w:hAnsi="Amasis MT Pro" w:cs="Times New Roman"/>
-          <w:color w:val="000000" w:themeColor="text1"/>
-          <w:kern w:val="0"/>
-          <w:sz w:val="28"/>
-          <w:szCs w:val="28"/>
-          <w:lang w:val="pt-PT" w:eastAsia="en-GB"/>
-          <w14:ligatures w14:val="none"/>
-        </w:rPr>
-        <w:t>Partículas</w:t>
-      </w:r>
-      <w:r>
-        <w:rPr>
-          <w:rFonts w:ascii="Amasis MT Pro" w:eastAsia="Times New Roman" w:hAnsi="Amasis MT Pro" w:cs="Times New Roman"/>
-          <w:color w:val="000000" w:themeColor="text1"/>
-          <w:kern w:val="0"/>
-          <w:sz w:val="28"/>
-          <w:szCs w:val="28"/>
-          <w:lang w:val="pt-PT" w:eastAsia="en-GB"/>
-          <w14:ligatures w14:val="none"/>
-        </w:rPr>
-        <w:t>.</w:t>
+        <w:t>Forma de Onda e Partículas.</w:t>
       </w:r>
     </w:p>
     <w:p>
@@ -641,7 +581,7 @@
           <w:kern w:val="0"/>
           <w:sz w:val="28"/>
           <w:szCs w:val="28"/>
-          <w:lang w:eastAsia="en-GB"/>
+          <w:lang w:val="pt-PT" w:eastAsia="en-GB"/>
           <w14:ligatures w14:val="none"/>
         </w:rPr>
         <w:t>Responsividade da interface</w:t>
@@ -653,10 +593,22 @@
           <w:kern w:val="0"/>
           <w:sz w:val="28"/>
           <w:szCs w:val="28"/>
-          <w:lang w:eastAsia="en-GB"/>
-          <w14:ligatures w14:val="none"/>
-        </w:rPr>
-        <w:t xml:space="preserve">. </w:t>
+          <w:lang w:val="pt-PT" w:eastAsia="en-GB"/>
+          <w14:ligatures w14:val="none"/>
+        </w:rPr>
+        <w:t xml:space="preserve"> e </w:t>
+      </w:r>
+      <w:r>
+        <w:rPr>
+          <w:rFonts w:ascii="Amasis MT Pro" w:eastAsia="Times New Roman" w:hAnsi="Amasis MT Pro" w:cs="Times New Roman"/>
+          <w:color w:val="000000" w:themeColor="text1"/>
+          <w:kern w:val="0"/>
+          <w:sz w:val="28"/>
+          <w:szCs w:val="28"/>
+          <w:lang w:val="pt-PT" w:eastAsia="en-GB"/>
+          <w14:ligatures w14:val="none"/>
+        </w:rPr>
+        <w:t>redimensionamento automático do canvas.</w:t>
       </w:r>
     </w:p>
     <w:p>
@@ -814,19 +766,7 @@
           <w:lang w:val="pt-PT" w:eastAsia="en-GB"/>
           <w14:ligatures w14:val="none"/>
         </w:rPr>
-        <w:t>AudioProcessor.js – Classe responsável pelo processamento do áudio do microfone e de arquivos. Fornece dados de frequência e forma de onda</w:t>
-      </w:r>
-      <w:r>
-        <w:rPr>
-          <w:rFonts w:ascii="Amasis MT Pro" w:eastAsia="Times New Roman" w:hAnsi="Amasis MT Pro"/>
-          <w:color w:val="000000" w:themeColor="text1"/>
-          <w:kern w:val="0"/>
-          <w:sz w:val="28"/>
-          <w:szCs w:val="28"/>
-          <w:lang w:val="pt-PT" w:eastAsia="en-GB"/>
-          <w14:ligatures w14:val="none"/>
-        </w:rPr>
-        <w:t xml:space="preserve"> que são </w:t>
+        <w:t xml:space="preserve">AudioProcessor.js – Classe responsável pelo processamento do áudio do microfone e de arquivos. Fornece dados de frequência e forma de onda que são </w:t>
       </w:r>
       <w:r>
         <w:rPr>
@@ -865,6 +805,7 @@
           <w:lang w:val="pt-PT" w:eastAsia="en-GB"/>
           <w14:ligatures w14:val="none"/>
         </w:rPr>
+        <w:lastRenderedPageBreak/>
         <w:t>AudioVisualization.js – Classe abstrata que define a interface para todas as visualizações.</w:t>
       </w:r>
     </w:p>
@@ -892,7 +833,6 @@
           <w:lang w:val="pt-PT" w:eastAsia="en-GB"/>
           <w14:ligatures w14:val="none"/>
         </w:rPr>
-        <w:lastRenderedPageBreak/>
         <w:t>SpectrumVisualization.js, WaveformVisualization.js, ParticleVisualization.js – Implementações concretas das visualizações.</w:t>
       </w:r>
       <w:r>
@@ -1147,19 +1087,7 @@
           <w:lang w:val="pt-PT" w:eastAsia="en-GB"/>
           <w14:ligatures w14:val="none"/>
         </w:rPr>
-        <w:t xml:space="preserve"> a ponte entre os elementos do HTML e a lógica da aplicação</w:t>
-      </w:r>
-      <w:r>
-        <w:rPr>
-          <w:rFonts w:ascii="Amasis MT Pro" w:eastAsia="Times New Roman" w:hAnsi="Amasis MT Pro"/>
-          <w:color w:val="000000" w:themeColor="text1"/>
-          <w:kern w:val="0"/>
-          <w:sz w:val="28"/>
-          <w:szCs w:val="28"/>
-          <w:lang w:val="pt-PT" w:eastAsia="en-GB"/>
-          <w14:ligatures w14:val="none"/>
-        </w:rPr>
-        <w:t xml:space="preserve"> (Java Script</w:t>
+        <w:t xml:space="preserve"> a ponte entre os elementos do HTML e a lógica da aplicação (Java Script</w:t>
       </w:r>
       <w:r>
         <w:rPr>
@@ -2021,6 +1949,7 @@
           <w:lang w:val="pt-PT" w:eastAsia="en-GB"/>
           <w14:ligatures w14:val="none"/>
         </w:rPr>
+        <w:lastRenderedPageBreak/>
         <w:t>jQuery</w:t>
       </w:r>
       <w:proofErr w:type="spellEnd"/>
@@ -2112,7 +2041,6 @@
           <w:lang w:val="pt-PT" w:eastAsia="en-GB"/>
           <w14:ligatures w14:val="none"/>
         </w:rPr>
-        <w:lastRenderedPageBreak/>
         <w:t>Web Audio API (para captura e processamento de áudio)</w:t>
       </w:r>
     </w:p>
@@ -2300,7 +2228,7 @@
     <w:p>
       <w:pPr>
         <w:rPr>
-          <w:rFonts w:ascii="Aharoni" w:hAnsi="Aharoni" w:cs="Aharoni" w:hint="cs"/>
+          <w:rFonts w:ascii="Aharoni" w:hAnsi="Aharoni" w:cs="Aharoni"/>
           <w:sz w:val="36"/>
           <w:szCs w:val="36"/>
           <w:lang w:val="pt-PT"/>
